--- a/arnab-dey-resume.docx
+++ b/arnab-dey-resume.docx
@@ -1,6 +1,6 @@
 
 <file path=word/document.xml><?xml version="1.0" encoding="utf-8"?>
-<w:document xmlns:wpc="http://schemas.microsoft.com/office/word/2010/wordprocessingCanvas" xmlns:cx="http://schemas.microsoft.com/office/drawing/2014/chartex" xmlns:cx1="http://schemas.microsoft.com/office/drawing/2015/9/8/chartex" xmlns:cx2="http://schemas.microsoft.com/office/drawing/2015/10/21/chartex" xmlns:cx3="http://schemas.microsoft.com/office/drawing/2016/5/9/chartex" xmlns:cx4="http://schemas.microsoft.com/office/drawing/2016/5/10/chartex" xmlns:cx5="http://schemas.microsoft.com/office/drawing/2016/5/11/chartex" xmlns:cx6="http://schemas.microsoft.com/office/drawing/2016/5/12/chartex" xmlns:cx7="http://schemas.microsoft.com/office/drawing/2016/5/13/chartex" xmlns:cx8="http://schemas.microsoft.com/office/drawing/2016/5/14/chartex" xmlns:mc="http://schemas.openxmlformats.org/markup-compatibility/2006" xmlns:aink="http://schemas.microsoft.com/office/drawing/2016/ink" xmlns:am3d="http://schemas.microsoft.com/office/drawing/2017/model3d" xmlns:o="urn:schemas-microsoft-com:office:office" xmlns:oel="http://schemas.microsoft.com/office/2019/extlst" xmlns:r="http://schemas.openxmlformats.org/officeDocument/2006/relationships" xmlns:m="http://schemas.openxmlformats.org/officeDocument/2006/math" xmlns:v="urn:schemas-microsoft-com:vml" xmlns:wp14="http://schemas.microsoft.com/office/word/2010/wordprocessingDrawing" xmlns:wp="http://schemas.openxmlformats.org/drawingml/2006/wordprocessingDrawing" xmlns:w10="urn:schemas-microsoft-com:office:word" xmlns:w="http://schemas.openxmlformats.org/wordprocessingml/2006/main" xmlns:w14="http://schemas.microsoft.com/office/word/2010/wordml" xmlns:w15="http://schemas.microsoft.com/office/word/2012/wordml" xmlns:w16cex="http://schemas.microsoft.com/office/word/2018/wordml/cex" xmlns:w16cid="http://schemas.microsoft.com/office/word/2016/wordml/cid" xmlns:w16="http://schemas.microsoft.com/office/word/2018/wordml" xmlns:w16sdtdh="http://schemas.microsoft.com/office/word/2020/wordml/sdtdatahash" xmlns:w16se="http://schemas.microsoft.com/office/word/2015/wordml/symex" xmlns:wpg="http://schemas.microsoft.com/office/word/2010/wordprocessingGroup" xmlns:wpi="http://schemas.microsoft.com/office/word/2010/wordprocessingInk" xmlns:wne="http://schemas.microsoft.com/office/word/2006/wordml" xmlns:wps="http://schemas.microsoft.com/office/word/2010/wordprocessingShape" mc:Ignorable="w14 w15 w16se w16cid w16 w16cex w16sdtdh wp14">
+<w:document xmlns:wpc="http://schemas.microsoft.com/office/word/2010/wordprocessingCanvas" xmlns:cx="http://schemas.microsoft.com/office/drawing/2014/chartex" xmlns:cx1="http://schemas.microsoft.com/office/drawing/2015/9/8/chartex" xmlns:cx2="http://schemas.microsoft.com/office/drawing/2015/10/21/chartex" xmlns:cx3="http://schemas.microsoft.com/office/drawing/2016/5/9/chartex" xmlns:cx4="http://schemas.microsoft.com/office/drawing/2016/5/10/chartex" xmlns:cx5="http://schemas.microsoft.com/office/drawing/2016/5/11/chartex" xmlns:cx6="http://schemas.microsoft.com/office/drawing/2016/5/12/chartex" xmlns:cx7="http://schemas.microsoft.com/office/drawing/2016/5/13/chartex" xmlns:cx8="http://schemas.microsoft.com/office/drawing/2016/5/14/chartex" xmlns:mc="http://schemas.openxmlformats.org/markup-compatibility/2006" xmlns:aink="http://schemas.microsoft.com/office/drawing/2016/ink" xmlns:am3d="http://schemas.microsoft.com/office/drawing/2017/model3d" xmlns:o="urn:schemas-microsoft-com:office:office" xmlns:oel="http://schemas.microsoft.com/office/2019/extlst" xmlns:r="http://schemas.openxmlformats.org/officeDocument/2006/relationships" xmlns:m="http://schemas.openxmlformats.org/officeDocument/2006/math" xmlns:v="urn:schemas-microsoft-com:vml" xmlns:wp14="http://schemas.microsoft.com/office/word/2010/wordprocessingDrawing" xmlns:wp="http://schemas.openxmlformats.org/drawingml/2006/wordprocessingDrawing" xmlns:w10="urn:schemas-microsoft-com:office:word" xmlns:w="http://schemas.openxmlformats.org/wordprocessingml/2006/main" xmlns:w14="http://schemas.microsoft.com/office/word/2010/wordml" xmlns:w15="http://schemas.microsoft.com/office/word/2012/wordml" xmlns:w16cex="http://schemas.microsoft.com/office/word/2018/wordml/cex" xmlns:w16cid="http://schemas.microsoft.com/office/word/2016/wordml/cid" xmlns:w16="http://schemas.microsoft.com/office/word/2018/wordml" xmlns:w16du="http://schemas.microsoft.com/office/word/2023/wordml/word16du" xmlns:w16sdtdh="http://schemas.microsoft.com/office/word/2020/wordml/sdtdatahash" xmlns:w16se="http://schemas.microsoft.com/office/word/2015/wordml/symex" xmlns:wpg="http://schemas.microsoft.com/office/word/2010/wordprocessingGroup" xmlns:wpi="http://schemas.microsoft.com/office/word/2010/wordprocessingInk" xmlns:wne="http://schemas.microsoft.com/office/word/2006/wordml" xmlns:wps="http://schemas.microsoft.com/office/word/2010/wordprocessingShape" mc:Ignorable="w14 w15 w16se w16cid w16 w16cex w16sdtdh w16du wp14">
   <w:body>
     <w:p>
       <w:pPr>
@@ -288,7 +288,33 @@
           <w:szCs w:val="21"/>
           <w:lang w:val="en-US"/>
         </w:rPr>
-        <w:t xml:space="preserve">13 years </w:t>
+        <w:t>1</w:t>
+      </w:r>
+      <w:r>
+        <w:rPr>
+          <w:rFonts w:ascii="SegoeUI-Bold" w:hAnsi="SegoeUI-Bold" w:cs="SegoeUI-Bold"/>
+          <w:b/>
+          <w:bCs/>
+          <w:color w:val="000000"/>
+          <w:kern w:val="0"/>
+          <w:sz w:val="21"/>
+          <w:szCs w:val="21"/>
+          <w:lang w:val="en-US"/>
+        </w:rPr>
+        <w:t>4</w:t>
+      </w:r>
+      <w:r>
+        <w:rPr>
+          <w:rFonts w:ascii="SegoeUI-Bold" w:hAnsi="SegoeUI-Bold" w:cs="SegoeUI-Bold"/>
+          <w:b/>
+          <w:bCs/>
+          <w:color w:val="000000"/>
+          <w:kern w:val="0"/>
+          <w:sz w:val="21"/>
+          <w:szCs w:val="21"/>
+          <w:lang w:val="en-US"/>
+        </w:rPr>
+        <w:t xml:space="preserve"> years </w:t>
       </w:r>
       <w:r>
         <w:rPr>
@@ -948,21 +974,37 @@
           <w:rFonts w:ascii="SegoeUI" w:eastAsia="SegoeUI" w:hAnsi="ArialMT" w:cs="SegoeUI"/>
           <w:color w:val="000000"/>
           <w:kern w:val="0"/>
-          <w:sz w:val="25"/>
-          <w:szCs w:val="25"/>
-          <w:lang w:val="en-US"/>
-        </w:rPr>
-      </w:pPr>
-      <w:r>
-        <w:rPr>
-          <w:rFonts w:ascii="SegoeUI" w:eastAsia="SegoeUI" w:hAnsi="ArialMT" w:cs="SegoeUI"/>
-          <w:color w:val="000000"/>
-          <w:kern w:val="0"/>
-          <w:sz w:val="25"/>
-          <w:szCs w:val="25"/>
-          <w:lang w:val="en-US"/>
-        </w:rPr>
-        <w:t>Senior Software Engineer (DevOps) - 'Capgemini Sverige AB</w:t>
+          <w:sz w:val="32"/>
+          <w:szCs w:val="32"/>
+          <w:lang w:val="en-US"/>
+        </w:rPr>
+      </w:pPr>
+    </w:p>
+    <w:p>
+      <w:pPr>
+        <w:autoSpaceDE w:val="0"/>
+        <w:autoSpaceDN w:val="0"/>
+        <w:adjustRightInd w:val="0"/>
+        <w:spacing w:after="0" w:line="240" w:lineRule="auto"/>
+        <w:rPr>
+          <w:rFonts w:ascii="SegoeUI" w:eastAsia="SegoeUI" w:hAnsi="ArialMT" w:cs="SegoeUI"/>
+          <w:color w:val="000000"/>
+          <w:kern w:val="0"/>
+          <w:sz w:val="25"/>
+          <w:szCs w:val="25"/>
+          <w:lang w:val="en-US"/>
+        </w:rPr>
+      </w:pPr>
+      <w:r>
+        <w:rPr>
+          <w:rFonts w:ascii="SegoeUI" w:eastAsia="SegoeUI" w:hAnsi="ArialMT" w:cs="SegoeUI"/>
+          <w:color w:val="000000"/>
+          <w:kern w:val="0"/>
+          <w:sz w:val="25"/>
+          <w:szCs w:val="25"/>
+          <w:lang w:val="en-US"/>
+        </w:rPr>
+        <w:t>Cloud Engineer - 'Stena Metall AB</w:t>
       </w:r>
       <w:proofErr w:type="gramStart"/>
       <w:r>
@@ -986,29 +1028,7 @@
           <w:szCs w:val="25"/>
           <w:lang w:val="en-US"/>
         </w:rPr>
-        <w:t xml:space="preserve"> Sep 2021 </w:t>
-      </w:r>
-      <w:r>
-        <w:rPr>
-          <w:rFonts w:ascii="SegoeUI" w:eastAsia="SegoeUI" w:hAnsi="ArialMT" w:cs="SegoeUI" w:hint="eastAsia"/>
-          <w:color w:val="000000"/>
-          <w:kern w:val="0"/>
-          <w:sz w:val="25"/>
-          <w:szCs w:val="25"/>
-          <w:lang w:val="en-US"/>
-        </w:rPr>
-        <w:t>→</w:t>
-      </w:r>
-      <w:r>
-        <w:rPr>
-          <w:rFonts w:ascii="SegoeUI" w:eastAsia="SegoeUI" w:hAnsi="ArialMT" w:cs="SegoeUI"/>
-          <w:color w:val="000000"/>
-          <w:kern w:val="0"/>
-          <w:sz w:val="25"/>
-          <w:szCs w:val="25"/>
-          <w:lang w:val="en-US"/>
-        </w:rPr>
-        <w:t xml:space="preserve"> Current</w:t>
+        <w:t xml:space="preserve"> August 2024 - Present</w:t>
       </w:r>
     </w:p>
     <w:p>
@@ -1040,7 +1060,7 @@
           <w:szCs w:val="21"/>
           <w:lang w:val="en-US"/>
         </w:rPr>
-        <w:t>Defining and managing the product vision and strategy, based on stakeholder/sponsors' needs.</w:t>
+        <w:t>Prioritizing and performing tasks from Azure DevOps Kanban board.</w:t>
       </w:r>
     </w:p>
     <w:p>
@@ -1072,53 +1092,7 @@
           <w:szCs w:val="21"/>
           <w:lang w:val="en-US"/>
         </w:rPr>
-        <w:t xml:space="preserve">Creating and prioritizing backlog in </w:t>
-      </w:r>
-      <w:r>
-        <w:rPr>
-          <w:rFonts w:ascii="SegoeUI-Bold" w:hAnsi="SegoeUI-Bold" w:cs="SegoeUI-Bold"/>
-          <w:b/>
-          <w:bCs/>
-          <w:color w:val="000000"/>
-          <w:kern w:val="0"/>
-          <w:sz w:val="21"/>
-          <w:szCs w:val="21"/>
-          <w:lang w:val="en-US"/>
-        </w:rPr>
-        <w:t xml:space="preserve">Azure DevOps </w:t>
-      </w:r>
-      <w:r>
-        <w:rPr>
-          <w:rFonts w:ascii="SegoeUI" w:eastAsia="SegoeUI" w:hAnsi="ArialMT" w:cs="SegoeUI"/>
-          <w:color w:val="000000"/>
-          <w:kern w:val="0"/>
-          <w:sz w:val="21"/>
-          <w:szCs w:val="21"/>
-          <w:lang w:val="en-US"/>
-        </w:rPr>
-        <w:t>that aligns with the product vision and delivers</w:t>
-      </w:r>
-      <w:r>
-        <w:rPr>
-          <w:rFonts w:ascii="SegoeUI" w:eastAsia="SegoeUI" w:hAnsi="ArialMT" w:cs="SegoeUI"/>
-          <w:color w:val="000000"/>
-          <w:kern w:val="0"/>
-          <w:sz w:val="21"/>
-          <w:szCs w:val="21"/>
-          <w:lang w:val="en-US"/>
-        </w:rPr>
-        <w:t xml:space="preserve"> </w:t>
-      </w:r>
-      <w:r>
-        <w:rPr>
-          <w:rFonts w:ascii="SegoeUI" w:eastAsia="SegoeUI" w:hAnsi="ArialMT" w:cs="SegoeUI"/>
-          <w:color w:val="000000"/>
-          <w:kern w:val="0"/>
-          <w:sz w:val="21"/>
-          <w:szCs w:val="21"/>
-          <w:lang w:val="en-US"/>
-        </w:rPr>
-        <w:t>value to sponsors and users.</w:t>
+        <w:t>Handpicked and populated tasks in the 'backlog' by reviewing all Microsoft recommendations in</w:t>
       </w:r>
     </w:p>
     <w:p>
@@ -1150,29 +1124,7 @@
           <w:szCs w:val="21"/>
           <w:lang w:val="en-US"/>
         </w:rPr>
-        <w:t>Collaborating closely with the scrum teams and the scrum master to plan and execute sprints, review</w:t>
-      </w:r>
-      <w:r>
-        <w:rPr>
-          <w:rFonts w:ascii="SegoeUI" w:eastAsia="SegoeUI" w:hAnsi="ArialMT" w:cs="SegoeUI"/>
-          <w:color w:val="000000"/>
-          <w:kern w:val="0"/>
-          <w:sz w:val="21"/>
-          <w:szCs w:val="21"/>
-          <w:lang w:val="en-US"/>
-        </w:rPr>
-        <w:t xml:space="preserve"> </w:t>
-      </w:r>
-      <w:r>
-        <w:rPr>
-          <w:rFonts w:ascii="SegoeUI" w:eastAsia="SegoeUI" w:hAnsi="ArialMT" w:cs="SegoeUI"/>
-          <w:color w:val="000000"/>
-          <w:kern w:val="0"/>
-          <w:sz w:val="21"/>
-          <w:szCs w:val="21"/>
-          <w:lang w:val="en-US"/>
-        </w:rPr>
-        <w:t>the work done, and provide feedback and guidance.</w:t>
+        <w:t>order to make sure that we don't miss any technical vulnerabilities, security threats or unnecessary</w:t>
       </w:r>
     </w:p>
     <w:p>
@@ -1204,29 +1156,7 @@
           <w:szCs w:val="21"/>
           <w:lang w:val="en-US"/>
         </w:rPr>
-        <w:t>Communicating with the sponsors regularly to gather feedback, validate assumptions, and demonstrate</w:t>
-      </w:r>
-      <w:r>
-        <w:rPr>
-          <w:rFonts w:ascii="SegoeUI" w:eastAsia="SegoeUI" w:hAnsi="ArialMT" w:cs="SegoeUI"/>
-          <w:color w:val="000000"/>
-          <w:kern w:val="0"/>
-          <w:sz w:val="21"/>
-          <w:szCs w:val="21"/>
-          <w:lang w:val="en-US"/>
-        </w:rPr>
-        <w:t xml:space="preserve"> </w:t>
-      </w:r>
-      <w:r>
-        <w:rPr>
-          <w:rFonts w:ascii="SegoeUI" w:eastAsia="SegoeUI" w:hAnsi="ArialMT" w:cs="SegoeUI"/>
-          <w:color w:val="000000"/>
-          <w:kern w:val="0"/>
-          <w:sz w:val="21"/>
-          <w:szCs w:val="21"/>
-          <w:lang w:val="en-US"/>
-        </w:rPr>
-        <w:t>the product increment.</w:t>
+        <w:t>costs.</w:t>
       </w:r>
     </w:p>
     <w:p>
@@ -1258,60 +1188,31 @@
           <w:szCs w:val="21"/>
           <w:lang w:val="en-US"/>
         </w:rPr>
-        <w:lastRenderedPageBreak/>
-        <w:t xml:space="preserve">Upgraded On-prem hardware cluster to </w:t>
-      </w:r>
-      <w:r>
-        <w:rPr>
-          <w:rFonts w:ascii="SegoeUI-Bold" w:hAnsi="SegoeUI-Bold" w:cs="SegoeUI-Bold"/>
-          <w:b/>
-          <w:bCs/>
-          <w:color w:val="000000"/>
-          <w:kern w:val="0"/>
-          <w:sz w:val="21"/>
-          <w:szCs w:val="21"/>
-          <w:lang w:val="en-US"/>
-        </w:rPr>
-        <w:t xml:space="preserve">Kubernetes cluster using </w:t>
-      </w:r>
-      <w:proofErr w:type="spellStart"/>
-      <w:r>
-        <w:rPr>
-          <w:rFonts w:ascii="SegoeUI-Bold" w:hAnsi="SegoeUI-Bold" w:cs="SegoeUI-Bold"/>
-          <w:b/>
-          <w:bCs/>
-          <w:color w:val="000000"/>
-          <w:kern w:val="0"/>
-          <w:sz w:val="21"/>
-          <w:szCs w:val="21"/>
-          <w:lang w:val="en-US"/>
-        </w:rPr>
-        <w:t>xCAT</w:t>
-      </w:r>
-      <w:proofErr w:type="spellEnd"/>
-      <w:r>
-        <w:rPr>
-          <w:rFonts w:ascii="SegoeUI-Bold" w:hAnsi="SegoeUI-Bold" w:cs="SegoeUI-Bold"/>
-          <w:b/>
-          <w:bCs/>
-          <w:color w:val="000000"/>
-          <w:kern w:val="0"/>
-          <w:sz w:val="21"/>
-          <w:szCs w:val="21"/>
-          <w:lang w:val="en-US"/>
-        </w:rPr>
-        <w:t xml:space="preserve"> and Rancher Server</w:t>
-      </w:r>
-      <w:r>
-        <w:rPr>
-          <w:rFonts w:ascii="SegoeUI" w:eastAsia="SegoeUI" w:hAnsi="ArialMT" w:cs="SegoeUI"/>
-          <w:color w:val="000000"/>
-          <w:kern w:val="0"/>
-          <w:sz w:val="21"/>
-          <w:szCs w:val="21"/>
-          <w:lang w:val="en-US"/>
-        </w:rPr>
-        <w:t>.</w:t>
+        <w:t xml:space="preserve">Performing tasks mostly based on Azure Governance using Terraform (with Azure </w:t>
+      </w:r>
+      <w:proofErr w:type="gramStart"/>
+      <w:r>
+        <w:rPr>
+          <w:rFonts w:ascii="SegoeUI" w:eastAsia="SegoeUI" w:hAnsi="ArialMT" w:cs="SegoeUI"/>
+          <w:color w:val="000000"/>
+          <w:kern w:val="0"/>
+          <w:sz w:val="21"/>
+          <w:szCs w:val="21"/>
+          <w:lang w:val="en-US"/>
+        </w:rPr>
+        <w:t>Pipelines)and</w:t>
+      </w:r>
+      <w:proofErr w:type="gramEnd"/>
+      <w:r>
+        <w:rPr>
+          <w:rFonts w:ascii="SegoeUI" w:eastAsia="SegoeUI" w:hAnsi="ArialMT" w:cs="SegoeUI"/>
+          <w:color w:val="000000"/>
+          <w:kern w:val="0"/>
+          <w:sz w:val="21"/>
+          <w:szCs w:val="21"/>
+          <w:lang w:val="en-US"/>
+        </w:rPr>
+        <w:t>/or</w:t>
       </w:r>
     </w:p>
     <w:p>
@@ -1343,53 +1244,7 @@
           <w:szCs w:val="21"/>
           <w:lang w:val="en-US"/>
         </w:rPr>
-        <w:t xml:space="preserve">Worked on </w:t>
-      </w:r>
-      <w:proofErr w:type="spellStart"/>
-      <w:r>
-        <w:rPr>
-          <w:rFonts w:ascii="SegoeUI" w:eastAsia="SegoeUI" w:hAnsi="ArialMT" w:cs="SegoeUI"/>
-          <w:color w:val="000000"/>
-          <w:kern w:val="0"/>
-          <w:sz w:val="21"/>
-          <w:szCs w:val="21"/>
-          <w:lang w:val="en-US"/>
-        </w:rPr>
-        <w:t>MLOps</w:t>
-      </w:r>
-      <w:proofErr w:type="spellEnd"/>
-      <w:r>
-        <w:rPr>
-          <w:rFonts w:ascii="SegoeUI" w:eastAsia="SegoeUI" w:hAnsi="ArialMT" w:cs="SegoeUI"/>
-          <w:color w:val="000000"/>
-          <w:kern w:val="0"/>
-          <w:sz w:val="21"/>
-          <w:szCs w:val="21"/>
-          <w:lang w:val="en-US"/>
-        </w:rPr>
-        <w:t xml:space="preserve"> platform (developed on an in-house architecture) to figure out solutions for the AI</w:t>
-      </w:r>
-      <w:r>
-        <w:rPr>
-          <w:rFonts w:ascii="SegoeUI" w:eastAsia="SegoeUI" w:hAnsi="ArialMT" w:cs="SegoeUI"/>
-          <w:color w:val="000000"/>
-          <w:kern w:val="0"/>
-          <w:sz w:val="21"/>
-          <w:szCs w:val="21"/>
-          <w:lang w:val="en-US"/>
-        </w:rPr>
-        <w:t xml:space="preserve"> </w:t>
-      </w:r>
-      <w:r>
-        <w:rPr>
-          <w:rFonts w:ascii="SegoeUI" w:eastAsia="SegoeUI" w:hAnsi="ArialMT" w:cs="SegoeUI"/>
-          <w:color w:val="000000"/>
-          <w:kern w:val="0"/>
-          <w:sz w:val="21"/>
-          <w:szCs w:val="21"/>
-          <w:lang w:val="en-US"/>
-        </w:rPr>
-        <w:t>Agile Release Train.</w:t>
+        <w:t>Azure portal.</w:t>
       </w:r>
     </w:p>
     <w:p>
@@ -1405,6 +1260,568 @@
         <w:spacing w:after="0" w:line="240" w:lineRule="auto"/>
         <w:rPr>
           <w:rFonts w:ascii="SegoeUI" w:eastAsia="SegoeUI" w:hAnsi="ArialMT" w:cs="SegoeUI"/>
+          <w:color w:val="000000"/>
+          <w:kern w:val="0"/>
+          <w:sz w:val="21"/>
+          <w:szCs w:val="21"/>
+          <w:lang w:val="en-US"/>
+        </w:rPr>
+      </w:pPr>
+      <w:r>
+        <w:rPr>
+          <w:rFonts w:ascii="SegoeUI" w:eastAsia="SegoeUI" w:hAnsi="ArialMT" w:cs="SegoeUI"/>
+          <w:color w:val="000000"/>
+          <w:kern w:val="0"/>
+          <w:sz w:val="21"/>
+          <w:szCs w:val="21"/>
+          <w:lang w:val="en-US"/>
+        </w:rPr>
+        <w:t xml:space="preserve">Also resolving incident and SRs as per SLA from the "Cloud Office" </w:t>
+      </w:r>
+      <w:proofErr w:type="spellStart"/>
+      <w:r>
+        <w:rPr>
+          <w:rFonts w:ascii="SegoeUI" w:eastAsia="SegoeUI" w:hAnsi="ArialMT" w:cs="SegoeUI"/>
+          <w:color w:val="000000"/>
+          <w:kern w:val="0"/>
+          <w:sz w:val="21"/>
+          <w:szCs w:val="21"/>
+          <w:lang w:val="en-US"/>
+        </w:rPr>
+        <w:t>dashbaord</w:t>
+      </w:r>
+      <w:proofErr w:type="spellEnd"/>
+      <w:r>
+        <w:rPr>
+          <w:rFonts w:ascii="SegoeUI" w:eastAsia="SegoeUI" w:hAnsi="ArialMT" w:cs="SegoeUI"/>
+          <w:color w:val="000000"/>
+          <w:kern w:val="0"/>
+          <w:sz w:val="21"/>
+          <w:szCs w:val="21"/>
+          <w:lang w:val="en-US"/>
+        </w:rPr>
+        <w:t xml:space="preserve"> in </w:t>
+      </w:r>
+      <w:proofErr w:type="spellStart"/>
+      <w:r>
+        <w:rPr>
+          <w:rFonts w:ascii="SegoeUI" w:eastAsia="SegoeUI" w:hAnsi="ArialMT" w:cs="SegoeUI"/>
+          <w:color w:val="000000"/>
+          <w:kern w:val="0"/>
+          <w:sz w:val="21"/>
+          <w:szCs w:val="21"/>
+          <w:lang w:val="en-US"/>
+        </w:rPr>
+        <w:t>ivanti</w:t>
+      </w:r>
+      <w:proofErr w:type="spellEnd"/>
+      <w:r>
+        <w:rPr>
+          <w:rFonts w:ascii="SegoeUI" w:eastAsia="SegoeUI" w:hAnsi="ArialMT" w:cs="SegoeUI"/>
+          <w:color w:val="000000"/>
+          <w:kern w:val="0"/>
+          <w:sz w:val="21"/>
+          <w:szCs w:val="21"/>
+          <w:lang w:val="en-US"/>
+        </w:rPr>
+        <w:t>.</w:t>
+      </w:r>
+    </w:p>
+    <w:p>
+      <w:pPr>
+        <w:pStyle w:val="ListParagraph"/>
+        <w:autoSpaceDE w:val="0"/>
+        <w:autoSpaceDN w:val="0"/>
+        <w:adjustRightInd w:val="0"/>
+        <w:spacing w:after="0" w:line="240" w:lineRule="auto"/>
+        <w:rPr>
+          <w:rFonts w:ascii="SegoeUI" w:eastAsia="SegoeUI" w:hAnsi="ArialMT" w:cs="SegoeUI"/>
+          <w:color w:val="000000"/>
+          <w:kern w:val="0"/>
+          <w:sz w:val="21"/>
+          <w:szCs w:val="21"/>
+          <w:lang w:val="en-US"/>
+        </w:rPr>
+      </w:pPr>
+    </w:p>
+    <w:p>
+      <w:pPr>
+        <w:autoSpaceDE w:val="0"/>
+        <w:autoSpaceDN w:val="0"/>
+        <w:adjustRightInd w:val="0"/>
+        <w:spacing w:after="0" w:line="240" w:lineRule="auto"/>
+        <w:rPr>
+          <w:rFonts w:ascii="SegoeUI" w:eastAsia="SegoeUI" w:hAnsi="ArialMT" w:cs="SegoeUI"/>
+          <w:color w:val="000000"/>
+          <w:kern w:val="0"/>
+          <w:sz w:val="25"/>
+          <w:szCs w:val="25"/>
+          <w:lang w:val="en-US"/>
+        </w:rPr>
+      </w:pPr>
+      <w:r>
+        <w:rPr>
+          <w:rFonts w:ascii="SegoeUI" w:eastAsia="SegoeUI" w:hAnsi="ArialMT" w:cs="SegoeUI"/>
+          <w:color w:val="000000"/>
+          <w:kern w:val="0"/>
+          <w:sz w:val="25"/>
+          <w:szCs w:val="25"/>
+          <w:lang w:val="en-US"/>
+        </w:rPr>
+        <w:t>Senior Software Engineer (DevOps) - 'Capgemini Sverige AB</w:t>
+      </w:r>
+      <w:proofErr w:type="gramStart"/>
+      <w:r>
+        <w:rPr>
+          <w:rFonts w:ascii="SegoeUI" w:eastAsia="SegoeUI" w:hAnsi="ArialMT" w:cs="SegoeUI"/>
+          <w:color w:val="000000"/>
+          <w:kern w:val="0"/>
+          <w:sz w:val="25"/>
+          <w:szCs w:val="25"/>
+          <w:lang w:val="en-US"/>
+        </w:rPr>
+        <w:t>' :</w:t>
+      </w:r>
+      <w:proofErr w:type="gramEnd"/>
+      <w:r>
+        <w:rPr>
+          <w:rFonts w:ascii="SegoeUI" w:eastAsia="SegoeUI" w:hAnsi="ArialMT" w:cs="SegoeUI"/>
+          <w:color w:val="000000"/>
+          <w:kern w:val="0"/>
+          <w:sz w:val="25"/>
+          <w:szCs w:val="25"/>
+          <w:lang w:val="en-US"/>
+        </w:rPr>
+        <w:t xml:space="preserve"> Sep 2021 </w:t>
+      </w:r>
+      <w:r>
+        <w:rPr>
+          <w:rFonts w:ascii="SegoeUI" w:eastAsia="SegoeUI" w:hAnsi="ArialMT" w:cs="SegoeUI" w:hint="eastAsia"/>
+          <w:color w:val="000000"/>
+          <w:kern w:val="0"/>
+          <w:sz w:val="25"/>
+          <w:szCs w:val="25"/>
+          <w:lang w:val="en-US"/>
+        </w:rPr>
+        <w:t>→</w:t>
+      </w:r>
+      <w:r>
+        <w:rPr>
+          <w:rFonts w:ascii="SegoeUI" w:eastAsia="SegoeUI" w:hAnsi="ArialMT" w:cs="SegoeUI"/>
+          <w:color w:val="000000"/>
+          <w:kern w:val="0"/>
+          <w:sz w:val="25"/>
+          <w:szCs w:val="25"/>
+          <w:lang w:val="en-US"/>
+        </w:rPr>
+        <w:t xml:space="preserve"> </w:t>
+      </w:r>
+      <w:r>
+        <w:rPr>
+          <w:rFonts w:ascii="SegoeUI" w:eastAsia="SegoeUI" w:hAnsi="ArialMT" w:cs="SegoeUI"/>
+          <w:color w:val="000000"/>
+          <w:kern w:val="0"/>
+          <w:sz w:val="25"/>
+          <w:szCs w:val="25"/>
+          <w:lang w:val="en-US"/>
+        </w:rPr>
+        <w:t>July 2024</w:t>
+      </w:r>
+    </w:p>
+    <w:p>
+      <w:pPr>
+        <w:pStyle w:val="ListParagraph"/>
+        <w:numPr>
+          <w:ilvl w:val="0"/>
+          <w:numId w:val="2"/>
+        </w:numPr>
+        <w:autoSpaceDE w:val="0"/>
+        <w:autoSpaceDN w:val="0"/>
+        <w:adjustRightInd w:val="0"/>
+        <w:spacing w:after="0" w:line="240" w:lineRule="auto"/>
+        <w:rPr>
+          <w:rFonts w:ascii="SegoeUI" w:eastAsia="SegoeUI" w:hAnsi="ArialMT" w:cs="SegoeUI"/>
+          <w:color w:val="000000"/>
+          <w:kern w:val="0"/>
+          <w:sz w:val="21"/>
+          <w:szCs w:val="21"/>
+          <w:lang w:val="en-US"/>
+        </w:rPr>
+      </w:pPr>
+      <w:r>
+        <w:rPr>
+          <w:rFonts w:ascii="SegoeUI" w:eastAsia="SegoeUI" w:hAnsi="ArialMT" w:cs="SegoeUI"/>
+          <w:color w:val="000000"/>
+          <w:kern w:val="0"/>
+          <w:sz w:val="21"/>
+          <w:szCs w:val="21"/>
+          <w:lang w:val="en-US"/>
+        </w:rPr>
+        <w:lastRenderedPageBreak/>
+        <w:t>Defining and managing the product vision and strategy, based on stakeholder/sponsors' needs.</w:t>
+      </w:r>
+    </w:p>
+    <w:p>
+      <w:pPr>
+        <w:pStyle w:val="ListParagraph"/>
+        <w:numPr>
+          <w:ilvl w:val="0"/>
+          <w:numId w:val="2"/>
+        </w:numPr>
+        <w:autoSpaceDE w:val="0"/>
+        <w:autoSpaceDN w:val="0"/>
+        <w:adjustRightInd w:val="0"/>
+        <w:spacing w:after="0" w:line="240" w:lineRule="auto"/>
+        <w:rPr>
+          <w:rFonts w:ascii="SegoeUI" w:eastAsia="SegoeUI" w:hAnsi="ArialMT" w:cs="SegoeUI"/>
+          <w:color w:val="000000"/>
+          <w:kern w:val="0"/>
+          <w:sz w:val="21"/>
+          <w:szCs w:val="21"/>
+          <w:lang w:val="en-US"/>
+        </w:rPr>
+      </w:pPr>
+      <w:r>
+        <w:rPr>
+          <w:rFonts w:ascii="SegoeUI" w:eastAsia="SegoeUI" w:hAnsi="ArialMT" w:cs="SegoeUI"/>
+          <w:color w:val="000000"/>
+          <w:kern w:val="0"/>
+          <w:sz w:val="21"/>
+          <w:szCs w:val="21"/>
+          <w:lang w:val="en-US"/>
+        </w:rPr>
+        <w:t xml:space="preserve">Creating and prioritizing backlog in </w:t>
+      </w:r>
+      <w:r>
+        <w:rPr>
+          <w:rFonts w:ascii="SegoeUI-Bold" w:hAnsi="SegoeUI-Bold" w:cs="SegoeUI-Bold"/>
+          <w:b/>
+          <w:bCs/>
+          <w:color w:val="000000"/>
+          <w:kern w:val="0"/>
+          <w:sz w:val="21"/>
+          <w:szCs w:val="21"/>
+          <w:lang w:val="en-US"/>
+        </w:rPr>
+        <w:t xml:space="preserve">Azure DevOps </w:t>
+      </w:r>
+      <w:r>
+        <w:rPr>
+          <w:rFonts w:ascii="SegoeUI" w:eastAsia="SegoeUI" w:hAnsi="ArialMT" w:cs="SegoeUI"/>
+          <w:color w:val="000000"/>
+          <w:kern w:val="0"/>
+          <w:sz w:val="21"/>
+          <w:szCs w:val="21"/>
+          <w:lang w:val="en-US"/>
+        </w:rPr>
+        <w:t>that aligns with the product vision and delivers</w:t>
+      </w:r>
+      <w:r>
+        <w:rPr>
+          <w:rFonts w:ascii="SegoeUI" w:eastAsia="SegoeUI" w:hAnsi="ArialMT" w:cs="SegoeUI"/>
+          <w:color w:val="000000"/>
+          <w:kern w:val="0"/>
+          <w:sz w:val="21"/>
+          <w:szCs w:val="21"/>
+          <w:lang w:val="en-US"/>
+        </w:rPr>
+        <w:t xml:space="preserve"> </w:t>
+      </w:r>
+      <w:r>
+        <w:rPr>
+          <w:rFonts w:ascii="SegoeUI" w:eastAsia="SegoeUI" w:hAnsi="ArialMT" w:cs="SegoeUI"/>
+          <w:color w:val="000000"/>
+          <w:kern w:val="0"/>
+          <w:sz w:val="21"/>
+          <w:szCs w:val="21"/>
+          <w:lang w:val="en-US"/>
+        </w:rPr>
+        <w:t>value to sponsors and users.</w:t>
+      </w:r>
+    </w:p>
+    <w:p>
+      <w:pPr>
+        <w:pStyle w:val="ListParagraph"/>
+        <w:numPr>
+          <w:ilvl w:val="0"/>
+          <w:numId w:val="2"/>
+        </w:numPr>
+        <w:autoSpaceDE w:val="0"/>
+        <w:autoSpaceDN w:val="0"/>
+        <w:adjustRightInd w:val="0"/>
+        <w:spacing w:after="0" w:line="240" w:lineRule="auto"/>
+        <w:rPr>
+          <w:rFonts w:ascii="SegoeUI" w:eastAsia="SegoeUI" w:hAnsi="ArialMT" w:cs="SegoeUI"/>
+          <w:color w:val="000000"/>
+          <w:kern w:val="0"/>
+          <w:sz w:val="21"/>
+          <w:szCs w:val="21"/>
+          <w:lang w:val="en-US"/>
+        </w:rPr>
+      </w:pPr>
+      <w:r>
+        <w:rPr>
+          <w:rFonts w:ascii="SegoeUI" w:eastAsia="SegoeUI" w:hAnsi="ArialMT" w:cs="SegoeUI"/>
+          <w:color w:val="000000"/>
+          <w:kern w:val="0"/>
+          <w:sz w:val="21"/>
+          <w:szCs w:val="21"/>
+          <w:lang w:val="en-US"/>
+        </w:rPr>
+        <w:t>Collaborating closely with the scrum teams and the scrum master to plan and execute sprints, review</w:t>
+      </w:r>
+      <w:r>
+        <w:rPr>
+          <w:rFonts w:ascii="SegoeUI" w:eastAsia="SegoeUI" w:hAnsi="ArialMT" w:cs="SegoeUI"/>
+          <w:color w:val="000000"/>
+          <w:kern w:val="0"/>
+          <w:sz w:val="21"/>
+          <w:szCs w:val="21"/>
+          <w:lang w:val="en-US"/>
+        </w:rPr>
+        <w:t xml:space="preserve"> </w:t>
+      </w:r>
+      <w:r>
+        <w:rPr>
+          <w:rFonts w:ascii="SegoeUI" w:eastAsia="SegoeUI" w:hAnsi="ArialMT" w:cs="SegoeUI"/>
+          <w:color w:val="000000"/>
+          <w:kern w:val="0"/>
+          <w:sz w:val="21"/>
+          <w:szCs w:val="21"/>
+          <w:lang w:val="en-US"/>
+        </w:rPr>
+        <w:t>the work done, and provide feedback and guidance.</w:t>
+      </w:r>
+    </w:p>
+    <w:p>
+      <w:pPr>
+        <w:pStyle w:val="ListParagraph"/>
+        <w:numPr>
+          <w:ilvl w:val="0"/>
+          <w:numId w:val="2"/>
+        </w:numPr>
+        <w:autoSpaceDE w:val="0"/>
+        <w:autoSpaceDN w:val="0"/>
+        <w:adjustRightInd w:val="0"/>
+        <w:spacing w:after="0" w:line="240" w:lineRule="auto"/>
+        <w:rPr>
+          <w:rFonts w:ascii="SegoeUI" w:eastAsia="SegoeUI" w:hAnsi="ArialMT" w:cs="SegoeUI"/>
+          <w:color w:val="000000"/>
+          <w:kern w:val="0"/>
+          <w:sz w:val="21"/>
+          <w:szCs w:val="21"/>
+          <w:lang w:val="en-US"/>
+        </w:rPr>
+      </w:pPr>
+      <w:r>
+        <w:rPr>
+          <w:rFonts w:ascii="SegoeUI" w:eastAsia="SegoeUI" w:hAnsi="ArialMT" w:cs="SegoeUI"/>
+          <w:color w:val="000000"/>
+          <w:kern w:val="0"/>
+          <w:sz w:val="21"/>
+          <w:szCs w:val="21"/>
+          <w:lang w:val="en-US"/>
+        </w:rPr>
+        <w:t>Communicating with the sponsors regularly to gather feedback, validate assumptions, and demonstrate</w:t>
+      </w:r>
+      <w:r>
+        <w:rPr>
+          <w:rFonts w:ascii="SegoeUI" w:eastAsia="SegoeUI" w:hAnsi="ArialMT" w:cs="SegoeUI"/>
+          <w:color w:val="000000"/>
+          <w:kern w:val="0"/>
+          <w:sz w:val="21"/>
+          <w:szCs w:val="21"/>
+          <w:lang w:val="en-US"/>
+        </w:rPr>
+        <w:t xml:space="preserve"> </w:t>
+      </w:r>
+      <w:r>
+        <w:rPr>
+          <w:rFonts w:ascii="SegoeUI" w:eastAsia="SegoeUI" w:hAnsi="ArialMT" w:cs="SegoeUI"/>
+          <w:color w:val="000000"/>
+          <w:kern w:val="0"/>
+          <w:sz w:val="21"/>
+          <w:szCs w:val="21"/>
+          <w:lang w:val="en-US"/>
+        </w:rPr>
+        <w:t>the product increment.</w:t>
+      </w:r>
+    </w:p>
+    <w:p>
+      <w:pPr>
+        <w:pStyle w:val="ListParagraph"/>
+        <w:numPr>
+          <w:ilvl w:val="0"/>
+          <w:numId w:val="2"/>
+        </w:numPr>
+        <w:autoSpaceDE w:val="0"/>
+        <w:autoSpaceDN w:val="0"/>
+        <w:adjustRightInd w:val="0"/>
+        <w:spacing w:after="0" w:line="240" w:lineRule="auto"/>
+        <w:rPr>
+          <w:rFonts w:ascii="SegoeUI" w:eastAsia="SegoeUI" w:hAnsi="ArialMT" w:cs="SegoeUI"/>
+          <w:color w:val="000000"/>
+          <w:kern w:val="0"/>
+          <w:sz w:val="21"/>
+          <w:szCs w:val="21"/>
+          <w:lang w:val="en-US"/>
+        </w:rPr>
+      </w:pPr>
+      <w:r>
+        <w:rPr>
+          <w:rFonts w:ascii="SegoeUI" w:eastAsia="SegoeUI" w:hAnsi="ArialMT" w:cs="SegoeUI"/>
+          <w:color w:val="000000"/>
+          <w:kern w:val="0"/>
+          <w:sz w:val="21"/>
+          <w:szCs w:val="21"/>
+          <w:lang w:val="en-US"/>
+        </w:rPr>
+        <w:t xml:space="preserve">Upgraded On-prem hardware cluster to </w:t>
+      </w:r>
+      <w:r>
+        <w:rPr>
+          <w:rFonts w:ascii="SegoeUI-Bold" w:hAnsi="SegoeUI-Bold" w:cs="SegoeUI-Bold"/>
+          <w:b/>
+          <w:bCs/>
+          <w:color w:val="000000"/>
+          <w:kern w:val="0"/>
+          <w:sz w:val="21"/>
+          <w:szCs w:val="21"/>
+          <w:lang w:val="en-US"/>
+        </w:rPr>
+        <w:t xml:space="preserve">Kubernetes cluster using </w:t>
+      </w:r>
+      <w:proofErr w:type="spellStart"/>
+      <w:r>
+        <w:rPr>
+          <w:rFonts w:ascii="SegoeUI-Bold" w:hAnsi="SegoeUI-Bold" w:cs="SegoeUI-Bold"/>
+          <w:b/>
+          <w:bCs/>
+          <w:color w:val="000000"/>
+          <w:kern w:val="0"/>
+          <w:sz w:val="21"/>
+          <w:szCs w:val="21"/>
+          <w:lang w:val="en-US"/>
+        </w:rPr>
+        <w:t>xCAT</w:t>
+      </w:r>
+      <w:proofErr w:type="spellEnd"/>
+      <w:r>
+        <w:rPr>
+          <w:rFonts w:ascii="SegoeUI-Bold" w:hAnsi="SegoeUI-Bold" w:cs="SegoeUI-Bold"/>
+          <w:b/>
+          <w:bCs/>
+          <w:color w:val="000000"/>
+          <w:kern w:val="0"/>
+          <w:sz w:val="21"/>
+          <w:szCs w:val="21"/>
+          <w:lang w:val="en-US"/>
+        </w:rPr>
+        <w:t xml:space="preserve"> and Rancher Server</w:t>
+      </w:r>
+      <w:r>
+        <w:rPr>
+          <w:rFonts w:ascii="SegoeUI" w:eastAsia="SegoeUI" w:hAnsi="ArialMT" w:cs="SegoeUI"/>
+          <w:color w:val="000000"/>
+          <w:kern w:val="0"/>
+          <w:sz w:val="21"/>
+          <w:szCs w:val="21"/>
+          <w:lang w:val="en-US"/>
+        </w:rPr>
+        <w:t>.</w:t>
+      </w:r>
+    </w:p>
+    <w:p>
+      <w:pPr>
+        <w:pStyle w:val="ListParagraph"/>
+        <w:numPr>
+          <w:ilvl w:val="0"/>
+          <w:numId w:val="2"/>
+        </w:numPr>
+        <w:autoSpaceDE w:val="0"/>
+        <w:autoSpaceDN w:val="0"/>
+        <w:adjustRightInd w:val="0"/>
+        <w:spacing w:after="0" w:line="240" w:lineRule="auto"/>
+        <w:rPr>
+          <w:rFonts w:ascii="SegoeUI" w:eastAsia="SegoeUI" w:hAnsi="ArialMT" w:cs="SegoeUI"/>
+          <w:color w:val="000000"/>
+          <w:kern w:val="0"/>
+          <w:sz w:val="21"/>
+          <w:szCs w:val="21"/>
+          <w:lang w:val="en-US"/>
+        </w:rPr>
+      </w:pPr>
+      <w:r>
+        <w:rPr>
+          <w:rFonts w:ascii="SegoeUI" w:eastAsia="SegoeUI" w:hAnsi="ArialMT" w:cs="SegoeUI"/>
+          <w:color w:val="000000"/>
+          <w:kern w:val="0"/>
+          <w:sz w:val="21"/>
+          <w:szCs w:val="21"/>
+          <w:lang w:val="en-US"/>
+        </w:rPr>
+        <w:t xml:space="preserve">Worked on </w:t>
+      </w:r>
+      <w:proofErr w:type="spellStart"/>
+      <w:r>
+        <w:rPr>
+          <w:rFonts w:ascii="SegoeUI" w:eastAsia="SegoeUI" w:hAnsi="ArialMT" w:cs="SegoeUI"/>
+          <w:color w:val="000000"/>
+          <w:kern w:val="0"/>
+          <w:sz w:val="21"/>
+          <w:szCs w:val="21"/>
+          <w:lang w:val="en-US"/>
+        </w:rPr>
+        <w:t>MLOps</w:t>
+      </w:r>
+      <w:proofErr w:type="spellEnd"/>
+      <w:r>
+        <w:rPr>
+          <w:rFonts w:ascii="SegoeUI" w:eastAsia="SegoeUI" w:hAnsi="ArialMT" w:cs="SegoeUI"/>
+          <w:color w:val="000000"/>
+          <w:kern w:val="0"/>
+          <w:sz w:val="21"/>
+          <w:szCs w:val="21"/>
+          <w:lang w:val="en-US"/>
+        </w:rPr>
+        <w:t xml:space="preserve"> platform (developed on an in-house architecture) to figure out solutions for the AI</w:t>
+      </w:r>
+      <w:r>
+        <w:rPr>
+          <w:rFonts w:ascii="SegoeUI" w:eastAsia="SegoeUI" w:hAnsi="ArialMT" w:cs="SegoeUI"/>
+          <w:color w:val="000000"/>
+          <w:kern w:val="0"/>
+          <w:sz w:val="21"/>
+          <w:szCs w:val="21"/>
+          <w:lang w:val="en-US"/>
+        </w:rPr>
+        <w:t xml:space="preserve"> </w:t>
+      </w:r>
+      <w:r>
+        <w:rPr>
+          <w:rFonts w:ascii="SegoeUI" w:eastAsia="SegoeUI" w:hAnsi="ArialMT" w:cs="SegoeUI"/>
+          <w:color w:val="000000"/>
+          <w:kern w:val="0"/>
+          <w:sz w:val="21"/>
+          <w:szCs w:val="21"/>
+          <w:lang w:val="en-US"/>
+        </w:rPr>
+        <w:t>Agile Release Train.</w:t>
+      </w:r>
+    </w:p>
+    <w:p>
+      <w:pPr>
+        <w:pStyle w:val="ListParagraph"/>
+        <w:numPr>
+          <w:ilvl w:val="0"/>
+          <w:numId w:val="2"/>
+        </w:numPr>
+        <w:autoSpaceDE w:val="0"/>
+        <w:autoSpaceDN w:val="0"/>
+        <w:adjustRightInd w:val="0"/>
+        <w:spacing w:after="0" w:line="240" w:lineRule="auto"/>
+        <w:rPr>
+          <w:rFonts w:ascii="SegoeUI" w:eastAsia="SegoeUI" w:hAnsi="ArialMT" w:cs="SegoeUI"/>
           <w:kern w:val="0"/>
           <w:sz w:val="21"/>
           <w:szCs w:val="21"/>
@@ -1664,20 +2081,8 @@
           <w:szCs w:val="21"/>
           <w:lang w:val="en-US"/>
         </w:rPr>
-        <w:t xml:space="preserve">cloud platform, orchestrating Microservices </w:t>
-      </w:r>
-      <w:proofErr w:type="gramStart"/>
-      <w:r>
-        <w:rPr>
-          <w:rFonts w:ascii="SegoeUI" w:eastAsia="SegoeUI" w:hAnsi="ArialMT" w:cs="SegoeUI"/>
-          <w:kern w:val="0"/>
-          <w:sz w:val="21"/>
-          <w:szCs w:val="21"/>
-          <w:lang w:val="en-US"/>
-        </w:rPr>
-        <w:t>using</w:t>
-      </w:r>
-      <w:proofErr w:type="gramEnd"/>
+        <w:t>cloud platform, orchestrating Microservices using</w:t>
+      </w:r>
     </w:p>
     <w:p>
       <w:pPr>
@@ -2460,7 +2865,6 @@
           <w:szCs w:val="25"/>
           <w:lang w:val="en-US"/>
         </w:rPr>
-        <w:lastRenderedPageBreak/>
         <w:t xml:space="preserve">Linux Systems Engineer </w:t>
       </w:r>
       <w:r>
@@ -2858,7 +3262,7 @@
 </file>
 
 <file path=word/numbering.xml><?xml version="1.0" encoding="utf-8"?>
-<w:numbering xmlns:wpc="http://schemas.microsoft.com/office/word/2010/wordprocessingCanvas" xmlns:cx="http://schemas.microsoft.com/office/drawing/2014/chartex" xmlns:cx1="http://schemas.microsoft.com/office/drawing/2015/9/8/chartex" xmlns:cx2="http://schemas.microsoft.com/office/drawing/2015/10/21/chartex" xmlns:cx3="http://schemas.microsoft.com/office/drawing/2016/5/9/chartex" xmlns:cx4="http://schemas.microsoft.com/office/drawing/2016/5/10/chartex" xmlns:cx5="http://schemas.microsoft.com/office/drawing/2016/5/11/chartex" xmlns:cx6="http://schemas.microsoft.com/office/drawing/2016/5/12/chartex" xmlns:cx7="http://schemas.microsoft.com/office/drawing/2016/5/13/chartex" xmlns:cx8="http://schemas.microsoft.com/office/drawing/2016/5/14/chartex" xmlns:mc="http://schemas.openxmlformats.org/markup-compatibility/2006" xmlns:aink="http://schemas.microsoft.com/office/drawing/2016/ink" xmlns:am3d="http://schemas.microsoft.com/office/drawing/2017/model3d" xmlns:o="urn:schemas-microsoft-com:office:office" xmlns:oel="http://schemas.microsoft.com/office/2019/extlst" xmlns:r="http://schemas.openxmlformats.org/officeDocument/2006/relationships" xmlns:m="http://schemas.openxmlformats.org/officeDocument/2006/math" xmlns:v="urn:schemas-microsoft-com:vml" xmlns:wp14="http://schemas.microsoft.com/office/word/2010/wordprocessingDrawing" xmlns:wp="http://schemas.openxmlformats.org/drawingml/2006/wordprocessingDrawing" xmlns:w10="urn:schemas-microsoft-com:office:word" xmlns:w="http://schemas.openxmlformats.org/wordprocessingml/2006/main" xmlns:w14="http://schemas.microsoft.com/office/word/2010/wordml" xmlns:w15="http://schemas.microsoft.com/office/word/2012/wordml" xmlns:w16cex="http://schemas.microsoft.com/office/word/2018/wordml/cex" xmlns:w16cid="http://schemas.microsoft.com/office/word/2016/wordml/cid" xmlns:w16="http://schemas.microsoft.com/office/word/2018/wordml" xmlns:w16sdtdh="http://schemas.microsoft.com/office/word/2020/wordml/sdtdatahash" xmlns:w16se="http://schemas.microsoft.com/office/word/2015/wordml/symex" xmlns:wpg="http://schemas.microsoft.com/office/word/2010/wordprocessingGroup" xmlns:wpi="http://schemas.microsoft.com/office/word/2010/wordprocessingInk" xmlns:wne="http://schemas.microsoft.com/office/word/2006/wordml" xmlns:wps="http://schemas.microsoft.com/office/word/2010/wordprocessingShape" mc:Ignorable="w14 w15 w16se w16cid w16 w16cex w16sdtdh wp14">
+<w:numbering xmlns:wpc="http://schemas.microsoft.com/office/word/2010/wordprocessingCanvas" xmlns:cx="http://schemas.microsoft.com/office/drawing/2014/chartex" xmlns:cx1="http://schemas.microsoft.com/office/drawing/2015/9/8/chartex" xmlns:cx2="http://schemas.microsoft.com/office/drawing/2015/10/21/chartex" xmlns:cx3="http://schemas.microsoft.com/office/drawing/2016/5/9/chartex" xmlns:cx4="http://schemas.microsoft.com/office/drawing/2016/5/10/chartex" xmlns:cx5="http://schemas.microsoft.com/office/drawing/2016/5/11/chartex" xmlns:cx6="http://schemas.microsoft.com/office/drawing/2016/5/12/chartex" xmlns:cx7="http://schemas.microsoft.com/office/drawing/2016/5/13/chartex" xmlns:cx8="http://schemas.microsoft.com/office/drawing/2016/5/14/chartex" xmlns:mc="http://schemas.openxmlformats.org/markup-compatibility/2006" xmlns:aink="http://schemas.microsoft.com/office/drawing/2016/ink" xmlns:am3d="http://schemas.microsoft.com/office/drawing/2017/model3d" xmlns:o="urn:schemas-microsoft-com:office:office" xmlns:oel="http://schemas.microsoft.com/office/2019/extlst" xmlns:r="http://schemas.openxmlformats.org/officeDocument/2006/relationships" xmlns:m="http://schemas.openxmlformats.org/officeDocument/2006/math" xmlns:v="urn:schemas-microsoft-com:vml" xmlns:wp14="http://schemas.microsoft.com/office/word/2010/wordprocessingDrawing" xmlns:wp="http://schemas.openxmlformats.org/drawingml/2006/wordprocessingDrawing" xmlns:w10="urn:schemas-microsoft-com:office:word" xmlns:w="http://schemas.openxmlformats.org/wordprocessingml/2006/main" xmlns:w14="http://schemas.microsoft.com/office/word/2010/wordml" xmlns:w15="http://schemas.microsoft.com/office/word/2012/wordml" xmlns:w16cex="http://schemas.microsoft.com/office/word/2018/wordml/cex" xmlns:w16cid="http://schemas.microsoft.com/office/word/2016/wordml/cid" xmlns:w16="http://schemas.microsoft.com/office/word/2018/wordml" xmlns:w16du="http://schemas.microsoft.com/office/word/2023/wordml/word16du" xmlns:w16sdtdh="http://schemas.microsoft.com/office/word/2020/wordml/sdtdatahash" xmlns:w16se="http://schemas.microsoft.com/office/word/2015/wordml/symex" xmlns:wpg="http://schemas.microsoft.com/office/word/2010/wordprocessingGroup" xmlns:wpi="http://schemas.microsoft.com/office/word/2010/wordprocessingInk" xmlns:wne="http://schemas.microsoft.com/office/word/2006/wordml" xmlns:wps="http://schemas.microsoft.com/office/word/2010/wordprocessingShape" mc:Ignorable="w14 w15 w16se w16cid w16 w16cex w16sdtdh w16du wp14">
   <w:abstractNum w:abstractNumId="0" w15:restartNumberingAfterBreak="0">
     <w:nsid w:val="094F57A4"/>
     <w:multiLevelType w:val="hybridMultilevel"/>
@@ -3327,7 +3731,7 @@
 </file>
 
 <file path=word/styles.xml><?xml version="1.0" encoding="utf-8"?>
-<w:styles xmlns:mc="http://schemas.openxmlformats.org/markup-compatibility/2006" xmlns:r="http://schemas.openxmlformats.org/officeDocument/2006/relationships" xmlns:w="http://schemas.openxmlformats.org/wordprocessingml/2006/main" xmlns:w14="http://schemas.microsoft.com/office/word/2010/wordml" xmlns:w15="http://schemas.microsoft.com/office/word/2012/wordml" xmlns:w16cex="http://schemas.microsoft.com/office/word/2018/wordml/cex" xmlns:w16cid="http://schemas.microsoft.com/office/word/2016/wordml/cid" xmlns:w16="http://schemas.microsoft.com/office/word/2018/wordml" xmlns:w16sdtdh="http://schemas.microsoft.com/office/word/2020/wordml/sdtdatahash" xmlns:w16se="http://schemas.microsoft.com/office/word/2015/wordml/symex" mc:Ignorable="w14 w15 w16se w16cid w16 w16cex w16sdtdh">
+<w:styles xmlns:mc="http://schemas.openxmlformats.org/markup-compatibility/2006" xmlns:r="http://schemas.openxmlformats.org/officeDocument/2006/relationships" xmlns:w="http://schemas.openxmlformats.org/wordprocessingml/2006/main" xmlns:w14="http://schemas.microsoft.com/office/word/2010/wordml" xmlns:w15="http://schemas.microsoft.com/office/word/2012/wordml" xmlns:w16cex="http://schemas.microsoft.com/office/word/2018/wordml/cex" xmlns:w16cid="http://schemas.microsoft.com/office/word/2016/wordml/cid" xmlns:w16="http://schemas.microsoft.com/office/word/2018/wordml" xmlns:w16du="http://schemas.microsoft.com/office/word/2023/wordml/word16du" xmlns:w16sdtdh="http://schemas.microsoft.com/office/word/2020/wordml/sdtdatahash" xmlns:w16se="http://schemas.microsoft.com/office/word/2015/wordml/symex" mc:Ignorable="w14 w15 w16se w16cid w16 w16cex w16sdtdh w16du">
   <w:docDefaults>
     <w:rPrDefault>
       <w:rPr>
@@ -3730,7 +4134,6 @@
   <w:style w:type="character" w:default="1" w:styleId="DefaultParagraphFont">
     <w:name w:val="Default Paragraph Font"/>
     <w:uiPriority w:val="1"/>
-    <w:semiHidden/>
     <w:unhideWhenUsed/>
   </w:style>
   <w:style w:type="table" w:default="1" w:styleId="TableNormal">
